--- a/Ung dung cong nghe ptpm/Các giai đoạn thực hiện/2_Tài liệu thu thập yêu cầu.docx
+++ b/Ung dung cong nghe ptpm/Các giai đoạn thực hiện/2_Tài liệu thu thập yêu cầu.docx
@@ -1,6 +1,6 @@
 
 <file path=word/document.xml><?xml version="1.0" encoding="utf-8"?>
-<w:document xmlns:wpc="http://schemas.microsoft.com/office/word/2010/wordprocessingCanvas" xmlns:cx="http://schemas.microsoft.com/office/drawing/2014/chartex" xmlns:cx1="http://schemas.microsoft.com/office/drawing/2015/9/8/chartex" xmlns:cx2="http://schemas.microsoft.com/office/drawing/2015/10/21/chartex" xmlns:cx3="http://schemas.microsoft.com/office/drawing/2016/5/9/chartex" xmlns:cx4="http://schemas.microsoft.com/office/drawing/2016/5/10/chartex" xmlns:cx5="http://schemas.microsoft.com/office/drawing/2016/5/11/chartex" xmlns:cx6="http://schemas.microsoft.com/office/drawing/2016/5/12/chartex" xmlns:cx7="http://schemas.microsoft.com/office/drawing/2016/5/13/chartex" xmlns:cx8="http://schemas.microsoft.com/office/drawing/2016/5/14/chartex" xmlns:mc="http://schemas.openxmlformats.org/markup-compatibility/2006" xmlns:aink="http://schemas.microsoft.com/office/drawing/2016/ink" xmlns:am3d="http://schemas.microsoft.com/office/drawing/2017/model3d" xmlns:o="urn:schemas-microsoft-com:office:office" xmlns:r="http://schemas.openxmlformats.org/officeDocument/2006/relationships" xmlns:m="http://schemas.openxmlformats.org/officeDocument/2006/math" xmlns:v="urn:schemas-microsoft-com:vml" xmlns:wp14="http://schemas.microsoft.com/office/word/2010/wordprocessingDrawing" xmlns:wp="http://schemas.openxmlformats.org/drawingml/2006/wordprocessingDrawing" xmlns:w10="urn:schemas-microsoft-com:office:word" xmlns:w="http://schemas.openxmlformats.org/wordprocessingml/2006/main" xmlns:w14="http://schemas.microsoft.com/office/word/2010/wordml" xmlns:w15="http://schemas.microsoft.com/office/word/2012/wordml" xmlns:w16cid="http://schemas.microsoft.com/office/word/2016/wordml/cid" xmlns:w16se="http://schemas.microsoft.com/office/word/2015/wordml/symex" xmlns:wpg="http://schemas.microsoft.com/office/word/2010/wordprocessingGroup" xmlns:wpi="http://schemas.microsoft.com/office/word/2010/wordprocessingInk" xmlns:wne="http://schemas.microsoft.com/office/word/2006/wordml" xmlns:wps="http://schemas.microsoft.com/office/word/2010/wordprocessingShape" mc:Ignorable="w14 w15 w16se w16cid wp14">
+<w:document xmlns:wpc="http://schemas.microsoft.com/office/word/2010/wordprocessingCanvas" xmlns:cx="http://schemas.microsoft.com/office/drawing/2014/chartex" xmlns:cx1="http://schemas.microsoft.com/office/drawing/2015/9/8/chartex" xmlns:cx2="http://schemas.microsoft.com/office/drawing/2015/10/21/chartex" xmlns:cx3="http://schemas.microsoft.com/office/drawing/2016/5/9/chartex" xmlns:cx4="http://schemas.microsoft.com/office/drawing/2016/5/10/chartex" xmlns:cx5="http://schemas.microsoft.com/office/drawing/2016/5/11/chartex" xmlns:cx6="http://schemas.microsoft.com/office/drawing/2016/5/12/chartex" xmlns:cx7="http://schemas.microsoft.com/office/drawing/2016/5/13/chartex" xmlns:cx8="http://schemas.microsoft.com/office/drawing/2016/5/14/chartex" xmlns:mc="http://schemas.openxmlformats.org/markup-compatibility/2006" xmlns:aink="http://schemas.microsoft.com/office/drawing/2016/ink" xmlns:am3d="http://schemas.microsoft.com/office/drawing/2017/model3d" xmlns:o="urn:schemas-microsoft-com:office:office" xmlns:oel="http://schemas.microsoft.com/office/2019/extlst" xmlns:r="http://schemas.openxmlformats.org/officeDocument/2006/relationships" xmlns:m="http://schemas.openxmlformats.org/officeDocument/2006/math" xmlns:v="urn:schemas-microsoft-com:vml" xmlns:wp14="http://schemas.microsoft.com/office/word/2010/wordprocessingDrawing" xmlns:wp="http://schemas.openxmlformats.org/drawingml/2006/wordprocessingDrawing" xmlns:w10="urn:schemas-microsoft-com:office:word" xmlns:w="http://schemas.openxmlformats.org/wordprocessingml/2006/main" xmlns:w14="http://schemas.microsoft.com/office/word/2010/wordml" xmlns:w15="http://schemas.microsoft.com/office/word/2012/wordml" xmlns:w16cex="http://schemas.microsoft.com/office/word/2018/wordml/cex" xmlns:w16cid="http://schemas.microsoft.com/office/word/2016/wordml/cid" xmlns:w16="http://schemas.microsoft.com/office/word/2018/wordml" xmlns:w16du="http://schemas.microsoft.com/office/word/2023/wordml/word16du" xmlns:w16sdtdh="http://schemas.microsoft.com/office/word/2020/wordml/sdtdatahash" xmlns:w16se="http://schemas.microsoft.com/office/word/2015/wordml/symex" xmlns:wpg="http://schemas.microsoft.com/office/word/2010/wordprocessingGroup" xmlns:wpi="http://schemas.microsoft.com/office/word/2010/wordprocessingInk" xmlns:wne="http://schemas.microsoft.com/office/word/2006/wordml" xmlns:wps="http://schemas.microsoft.com/office/word/2010/wordprocessingShape" mc:Ignorable="w14 w15 w16se w16cid w16 w16cex w16sdtdh w16du wp14">
   <w:body>
     <w:p>
       <w:pPr>
@@ -354,6 +354,252 @@
           <w:szCs w:val="26"/>
         </w:rPr>
         <w:t>quan trọng vì yêu cầu cung cấp các cơ sở cho tất cả công việc phát triển hệ thống sau đó.</w:t>
+      </w:r>
+    </w:p>
+    <w:p>
+      <w:pPr>
+        <w:pStyle w:val="ListParagraph"/>
+        <w:numPr>
+          <w:ilvl w:val="0"/>
+          <w:numId w:val="4"/>
+        </w:numPr>
+        <w:spacing w:after="120" w:line="240" w:lineRule="auto"/>
+        <w:jc w:val="both"/>
+        <w:rPr>
+          <w:rFonts w:ascii="Times New Roman" w:eastAsia="Times New Roman" w:hAnsi="Times New Roman" w:cs="Times New Roman"/>
+          <w:i/>
+          <w:color w:val="FF0000"/>
+          <w:sz w:val="26"/>
+          <w:szCs w:val="26"/>
+        </w:rPr>
+      </w:pPr>
+      <w:r>
+        <w:rPr>
+          <w:rFonts w:ascii="Times New Roman" w:eastAsia="Times New Roman" w:hAnsi="Times New Roman" w:cs="Times New Roman"/>
+          <w:i/>
+          <w:color w:val="FF0000"/>
+          <w:sz w:val="26"/>
+          <w:szCs w:val="26"/>
+        </w:rPr>
+        <w:t>Mục tiêu khảo sát</w:t>
+      </w:r>
+    </w:p>
+    <w:p>
+      <w:pPr>
+        <w:spacing w:after="120" w:line="240" w:lineRule="auto"/>
+        <w:jc w:val="both"/>
+        <w:rPr>
+          <w:rFonts w:ascii="Times New Roman" w:eastAsia="Times New Roman" w:hAnsi="Times New Roman" w:cs="Times New Roman"/>
+          <w:i/>
+          <w:color w:val="FF0000"/>
+          <w:sz w:val="26"/>
+          <w:szCs w:val="26"/>
+        </w:rPr>
+      </w:pPr>
+    </w:p>
+    <w:p>
+      <w:pPr>
+        <w:pStyle w:val="ListParagraph"/>
+        <w:numPr>
+          <w:ilvl w:val="0"/>
+          <w:numId w:val="4"/>
+        </w:numPr>
+        <w:spacing w:after="120" w:line="240" w:lineRule="auto"/>
+        <w:jc w:val="both"/>
+        <w:rPr>
+          <w:rFonts w:ascii="Times New Roman" w:eastAsia="Times New Roman" w:hAnsi="Times New Roman" w:cs="Times New Roman"/>
+          <w:i/>
+          <w:color w:val="FF0000"/>
+          <w:sz w:val="26"/>
+          <w:szCs w:val="26"/>
+        </w:rPr>
+      </w:pPr>
+      <w:r>
+        <w:rPr>
+          <w:rFonts w:ascii="Times New Roman" w:eastAsia="Times New Roman" w:hAnsi="Times New Roman" w:cs="Times New Roman"/>
+          <w:i/>
+          <w:color w:val="FF0000"/>
+          <w:sz w:val="26"/>
+          <w:szCs w:val="26"/>
+        </w:rPr>
+        <w:t>Phương pháp khảo sát</w:t>
+      </w:r>
+    </w:p>
+    <w:p>
+      <w:pPr>
+        <w:pStyle w:val="ListParagraph"/>
+        <w:rPr>
+          <w:rFonts w:ascii="Times New Roman" w:eastAsia="Times New Roman" w:hAnsi="Times New Roman" w:cs="Times New Roman"/>
+          <w:i/>
+          <w:color w:val="FF0000"/>
+          <w:sz w:val="26"/>
+          <w:szCs w:val="26"/>
+        </w:rPr>
+      </w:pPr>
+    </w:p>
+    <w:p>
+      <w:pPr>
+        <w:pStyle w:val="ListParagraph"/>
+        <w:numPr>
+          <w:ilvl w:val="0"/>
+          <w:numId w:val="5"/>
+        </w:numPr>
+        <w:rPr>
+          <w:rFonts w:ascii="Times New Roman" w:eastAsia="Times New Roman" w:hAnsi="Times New Roman" w:cs="Times New Roman"/>
+          <w:i/>
+          <w:color w:val="FF0000"/>
+          <w:sz w:val="26"/>
+          <w:szCs w:val="26"/>
+        </w:rPr>
+      </w:pPr>
+      <w:r>
+        <w:rPr>
+          <w:rFonts w:ascii="Times New Roman" w:eastAsia="Times New Roman" w:hAnsi="Times New Roman" w:cs="Times New Roman"/>
+          <w:i/>
+          <w:color w:val="FF0000"/>
+          <w:sz w:val="26"/>
+          <w:szCs w:val="26"/>
+        </w:rPr>
+        <w:t>Phỏng vấn trực tiếp:</w:t>
+      </w:r>
+    </w:p>
+    <w:p>
+      <w:pPr>
+        <w:pStyle w:val="ListParagraph"/>
+        <w:numPr>
+          <w:ilvl w:val="1"/>
+          <w:numId w:val="5"/>
+        </w:numPr>
+        <w:rPr>
+          <w:rFonts w:ascii="Times New Roman" w:eastAsia="Times New Roman" w:hAnsi="Times New Roman" w:cs="Times New Roman"/>
+          <w:i/>
+          <w:color w:val="FF0000"/>
+          <w:sz w:val="26"/>
+          <w:szCs w:val="26"/>
+        </w:rPr>
+      </w:pPr>
+      <w:r>
+        <w:rPr>
+          <w:rFonts w:ascii="Times New Roman" w:eastAsia="Times New Roman" w:hAnsi="Times New Roman" w:cs="Times New Roman"/>
+          <w:i/>
+          <w:color w:val="FF0000"/>
+          <w:sz w:val="26"/>
+          <w:szCs w:val="26"/>
+        </w:rPr>
+        <w:t>Chuẩn bị bảng hỏi ai? Thời gian?</w:t>
+      </w:r>
+    </w:p>
+    <w:p>
+      <w:pPr>
+        <w:pStyle w:val="ListParagraph"/>
+        <w:numPr>
+          <w:ilvl w:val="1"/>
+          <w:numId w:val="5"/>
+        </w:numPr>
+        <w:rPr>
+          <w:rFonts w:ascii="Times New Roman" w:eastAsia="Times New Roman" w:hAnsi="Times New Roman" w:cs="Times New Roman"/>
+          <w:i/>
+          <w:color w:val="FF0000"/>
+          <w:sz w:val="26"/>
+          <w:szCs w:val="26"/>
+        </w:rPr>
+      </w:pPr>
+      <w:r>
+        <w:rPr>
+          <w:rFonts w:ascii="Times New Roman" w:eastAsia="Times New Roman" w:hAnsi="Times New Roman" w:cs="Times New Roman"/>
+          <w:i/>
+          <w:color w:val="FF0000"/>
+          <w:sz w:val="26"/>
+          <w:szCs w:val="26"/>
+        </w:rPr>
+        <w:t>Thực hiện phỏng vấn ai? Thời gian?</w:t>
+      </w:r>
+    </w:p>
+    <w:p>
+      <w:pPr>
+        <w:spacing w:after="120" w:line="240" w:lineRule="auto"/>
+        <w:jc w:val="both"/>
+        <w:rPr>
+          <w:rFonts w:ascii="Times New Roman" w:eastAsia="Times New Roman" w:hAnsi="Times New Roman" w:cs="Times New Roman"/>
+          <w:i/>
+          <w:color w:val="FF0000"/>
+          <w:sz w:val="26"/>
+          <w:szCs w:val="26"/>
+        </w:rPr>
+      </w:pPr>
+    </w:p>
+    <w:p>
+      <w:pPr>
+        <w:pStyle w:val="ListParagraph"/>
+        <w:numPr>
+          <w:ilvl w:val="0"/>
+          <w:numId w:val="4"/>
+        </w:numPr>
+        <w:spacing w:after="120" w:line="240" w:lineRule="auto"/>
+        <w:jc w:val="both"/>
+        <w:rPr>
+          <w:rFonts w:ascii="Times New Roman" w:eastAsia="Times New Roman" w:hAnsi="Times New Roman" w:cs="Times New Roman"/>
+          <w:i/>
+          <w:color w:val="FF0000"/>
+          <w:sz w:val="26"/>
+          <w:szCs w:val="26"/>
+        </w:rPr>
+      </w:pPr>
+      <w:r>
+        <w:rPr>
+          <w:rFonts w:ascii="Times New Roman" w:eastAsia="Times New Roman" w:hAnsi="Times New Roman" w:cs="Times New Roman"/>
+          <w:i/>
+          <w:color w:val="FF0000"/>
+          <w:sz w:val="26"/>
+          <w:szCs w:val="26"/>
+        </w:rPr>
+        <w:t>Đối tượng khảo sát</w:t>
+      </w:r>
+    </w:p>
+    <w:p>
+      <w:pPr>
+        <w:spacing w:after="120" w:line="240" w:lineRule="auto"/>
+        <w:jc w:val="both"/>
+        <w:rPr>
+          <w:rFonts w:ascii="Times New Roman" w:eastAsia="Times New Roman" w:hAnsi="Times New Roman" w:cs="Times New Roman"/>
+          <w:i/>
+          <w:color w:val="FF0000"/>
+          <w:sz w:val="26"/>
+          <w:szCs w:val="26"/>
+        </w:rPr>
+      </w:pPr>
+    </w:p>
+    <w:p>
+      <w:pPr>
+        <w:spacing w:after="120" w:line="240" w:lineRule="auto"/>
+        <w:jc w:val="both"/>
+        <w:rPr>
+          <w:rFonts w:ascii="Times New Roman" w:eastAsia="Times New Roman" w:hAnsi="Times New Roman" w:cs="Times New Roman"/>
+          <w:i/>
+          <w:color w:val="FF0000"/>
+          <w:sz w:val="26"/>
+          <w:szCs w:val="26"/>
+        </w:rPr>
+      </w:pPr>
+      <w:r>
+        <w:rPr>
+          <w:rFonts w:ascii="Times New Roman" w:eastAsia="Times New Roman" w:hAnsi="Times New Roman" w:cs="Times New Roman"/>
+          <w:i/>
+          <w:color w:val="FF0000"/>
+          <w:sz w:val="26"/>
+          <w:szCs w:val="26"/>
+        </w:rPr>
+        <w:t>Bổ sung t</w:t>
+      </w:r>
+      <w:r>
+        <w:rPr>
+          <w:rFonts w:ascii="Times New Roman" w:eastAsia="Times New Roman" w:hAnsi="Times New Roman" w:cs="Times New Roman"/>
+          <w:i/>
+          <w:color w:val="FF0000"/>
+          <w:sz w:val="26"/>
+          <w:szCs w:val="26"/>
+        </w:rPr>
+        <w:t>hông tin về nhân sự, thời gian thực hiện</w:t>
       </w:r>
     </w:p>
     <w:p>
@@ -1224,6 +1470,7 @@
                 <w:sz w:val="26"/>
                 <w:szCs w:val="26"/>
               </w:rPr>
+              <w:lastRenderedPageBreak/>
               <w:t>…</w:t>
             </w:r>
           </w:p>
@@ -1369,6 +1616,29 @@
           <w:szCs w:val="26"/>
         </w:rPr>
       </w:pPr>
+    </w:p>
+    <w:p>
+      <w:pPr>
+        <w:pStyle w:val="ListParagraph"/>
+        <w:spacing w:after="120" w:line="240" w:lineRule="auto"/>
+        <w:ind w:left="284"/>
+        <w:jc w:val="both"/>
+        <w:rPr>
+          <w:rFonts w:ascii="Times New Roman" w:hAnsi="Times New Roman" w:cs="Times New Roman"/>
+          <w:b/>
+          <w:sz w:val="26"/>
+          <w:szCs w:val="26"/>
+        </w:rPr>
+      </w:pPr>
+      <w:r>
+        <w:rPr>
+          <w:rFonts w:ascii="Times New Roman" w:hAnsi="Times New Roman" w:cs="Times New Roman"/>
+          <w:b/>
+          <w:sz w:val="26"/>
+          <w:szCs w:val="26"/>
+        </w:rPr>
+        <w:t>-Tổng hợp các yêu cầu của khách hàng(ai?)</w:t>
+      </w:r>
     </w:p>
     <w:p>
       <w:pPr>
@@ -1434,6 +1704,15 @@
         </w:rPr>
         <w:t>Thiết kế kiến trúc hệ thống</w:t>
       </w:r>
+      <w:r>
+        <w:rPr>
+          <w:rFonts w:ascii="Times New Roman" w:hAnsi="Times New Roman" w:cs="Times New Roman"/>
+          <w:b/>
+          <w:sz w:val="26"/>
+          <w:szCs w:val="26"/>
+        </w:rPr>
+        <w:t>: xác định kiến trúc phần mềm</w:t>
+      </w:r>
     </w:p>
     <w:p>
       <w:pPr>
@@ -1460,8 +1739,6 @@
         </w:rPr>
         <w:t>Viết bản đặc tả phần mềm</w:t>
       </w:r>
-      <w:bookmarkStart w:id="0" w:name="_GoBack"/>
-      <w:bookmarkEnd w:id="0"/>
     </w:p>
     <w:p>
       <w:pPr>
@@ -1568,7 +1845,7 @@
 </file>
 
 <file path=word/endnotes.xml><?xml version="1.0" encoding="utf-8"?>
-<w:endnotes xmlns:wpc="http://schemas.microsoft.com/office/word/2010/wordprocessingCanvas" xmlns:cx="http://schemas.microsoft.com/office/drawing/2014/chartex" xmlns:cx1="http://schemas.microsoft.com/office/drawing/2015/9/8/chartex" xmlns:cx2="http://schemas.microsoft.com/office/drawing/2015/10/21/chartex" xmlns:cx3="http://schemas.microsoft.com/office/drawing/2016/5/9/chartex" xmlns:cx4="http://schemas.microsoft.com/office/drawing/2016/5/10/chartex" xmlns:cx5="http://schemas.microsoft.com/office/drawing/2016/5/11/chartex" xmlns:cx6="http://schemas.microsoft.com/office/drawing/2016/5/12/chartex" xmlns:cx7="http://schemas.microsoft.com/office/drawing/2016/5/13/chartex" xmlns:cx8="http://schemas.microsoft.com/office/drawing/2016/5/14/chartex" xmlns:mc="http://schemas.openxmlformats.org/markup-compatibility/2006" xmlns:aink="http://schemas.microsoft.com/office/drawing/2016/ink" xmlns:am3d="http://schemas.microsoft.com/office/drawing/2017/model3d" xmlns:o="urn:schemas-microsoft-com:office:office" xmlns:r="http://schemas.openxmlformats.org/officeDocument/2006/relationships" xmlns:m="http://schemas.openxmlformats.org/officeDocument/2006/math" xmlns:v="urn:schemas-microsoft-com:vml" xmlns:wp14="http://schemas.microsoft.com/office/word/2010/wordprocessingDrawing" xmlns:wp="http://schemas.openxmlformats.org/drawingml/2006/wordprocessingDrawing" xmlns:w10="urn:schemas-microsoft-com:office:word" xmlns:w="http://schemas.openxmlformats.org/wordprocessingml/2006/main" xmlns:w14="http://schemas.microsoft.com/office/word/2010/wordml" xmlns:w15="http://schemas.microsoft.com/office/word/2012/wordml" xmlns:w16cid="http://schemas.microsoft.com/office/word/2016/wordml/cid" xmlns:w16se="http://schemas.microsoft.com/office/word/2015/wordml/symex" xmlns:wpg="http://schemas.microsoft.com/office/word/2010/wordprocessingGroup" xmlns:wpi="http://schemas.microsoft.com/office/word/2010/wordprocessingInk" xmlns:wne="http://schemas.microsoft.com/office/word/2006/wordml" xmlns:wps="http://schemas.microsoft.com/office/word/2010/wordprocessingShape" mc:Ignorable="w14 w15 w16se w16cid wp14">
+<w:endnotes xmlns:wpc="http://schemas.microsoft.com/office/word/2010/wordprocessingCanvas" xmlns:cx="http://schemas.microsoft.com/office/drawing/2014/chartex" xmlns:cx1="http://schemas.microsoft.com/office/drawing/2015/9/8/chartex" xmlns:cx2="http://schemas.microsoft.com/office/drawing/2015/10/21/chartex" xmlns:cx3="http://schemas.microsoft.com/office/drawing/2016/5/9/chartex" xmlns:cx4="http://schemas.microsoft.com/office/drawing/2016/5/10/chartex" xmlns:cx5="http://schemas.microsoft.com/office/drawing/2016/5/11/chartex" xmlns:cx6="http://schemas.microsoft.com/office/drawing/2016/5/12/chartex" xmlns:cx7="http://schemas.microsoft.com/office/drawing/2016/5/13/chartex" xmlns:cx8="http://schemas.microsoft.com/office/drawing/2016/5/14/chartex" xmlns:mc="http://schemas.openxmlformats.org/markup-compatibility/2006" xmlns:aink="http://schemas.microsoft.com/office/drawing/2016/ink" xmlns:am3d="http://schemas.microsoft.com/office/drawing/2017/model3d" xmlns:o="urn:schemas-microsoft-com:office:office" xmlns:oel="http://schemas.microsoft.com/office/2019/extlst" xmlns:r="http://schemas.openxmlformats.org/officeDocument/2006/relationships" xmlns:m="http://schemas.openxmlformats.org/officeDocument/2006/math" xmlns:v="urn:schemas-microsoft-com:vml" xmlns:wp14="http://schemas.microsoft.com/office/word/2010/wordprocessingDrawing" xmlns:wp="http://schemas.openxmlformats.org/drawingml/2006/wordprocessingDrawing" xmlns:w10="urn:schemas-microsoft-com:office:word" xmlns:w="http://schemas.openxmlformats.org/wordprocessingml/2006/main" xmlns:w14="http://schemas.microsoft.com/office/word/2010/wordml" xmlns:w15="http://schemas.microsoft.com/office/word/2012/wordml" xmlns:w16cex="http://schemas.microsoft.com/office/word/2018/wordml/cex" xmlns:w16cid="http://schemas.microsoft.com/office/word/2016/wordml/cid" xmlns:w16="http://schemas.microsoft.com/office/word/2018/wordml" xmlns:w16du="http://schemas.microsoft.com/office/word/2023/wordml/word16du" xmlns:w16sdtdh="http://schemas.microsoft.com/office/word/2020/wordml/sdtdatahash" xmlns:w16se="http://schemas.microsoft.com/office/word/2015/wordml/symex" xmlns:wpg="http://schemas.microsoft.com/office/word/2010/wordprocessingGroup" xmlns:wpi="http://schemas.microsoft.com/office/word/2010/wordprocessingInk" xmlns:wne="http://schemas.microsoft.com/office/word/2006/wordml" xmlns:wps="http://schemas.microsoft.com/office/word/2010/wordprocessingShape" mc:Ignorable="w14 w15 w16se w16cid w16 w16cex w16sdtdh w16du wp14">
   <w:endnote w:type="separator" w:id="-1">
     <w:p>
       <w:pPr>
@@ -1593,7 +1870,7 @@
 </file>
 
 <file path=word/footer1.xml><?xml version="1.0" encoding="utf-8"?>
-<w:ftr xmlns:wpc="http://schemas.microsoft.com/office/word/2010/wordprocessingCanvas" xmlns:cx="http://schemas.microsoft.com/office/drawing/2014/chartex" xmlns:cx1="http://schemas.microsoft.com/office/drawing/2015/9/8/chartex" xmlns:cx2="http://schemas.microsoft.com/office/drawing/2015/10/21/chartex" xmlns:cx3="http://schemas.microsoft.com/office/drawing/2016/5/9/chartex" xmlns:cx4="http://schemas.microsoft.com/office/drawing/2016/5/10/chartex" xmlns:cx5="http://schemas.microsoft.com/office/drawing/2016/5/11/chartex" xmlns:cx6="http://schemas.microsoft.com/office/drawing/2016/5/12/chartex" xmlns:cx7="http://schemas.microsoft.com/office/drawing/2016/5/13/chartex" xmlns:cx8="http://schemas.microsoft.com/office/drawing/2016/5/14/chartex" xmlns:mc="http://schemas.openxmlformats.org/markup-compatibility/2006" xmlns:aink="http://schemas.microsoft.com/office/drawing/2016/ink" xmlns:am3d="http://schemas.microsoft.com/office/drawing/2017/model3d" xmlns:o="urn:schemas-microsoft-com:office:office" xmlns:r="http://schemas.openxmlformats.org/officeDocument/2006/relationships" xmlns:m="http://schemas.openxmlformats.org/officeDocument/2006/math" xmlns:v="urn:schemas-microsoft-com:vml" xmlns:wp14="http://schemas.microsoft.com/office/word/2010/wordprocessingDrawing" xmlns:wp="http://schemas.openxmlformats.org/drawingml/2006/wordprocessingDrawing" xmlns:w10="urn:schemas-microsoft-com:office:word" xmlns:w="http://schemas.openxmlformats.org/wordprocessingml/2006/main" xmlns:w14="http://schemas.microsoft.com/office/word/2010/wordml" xmlns:w15="http://schemas.microsoft.com/office/word/2012/wordml" xmlns:w16cid="http://schemas.microsoft.com/office/word/2016/wordml/cid" xmlns:w16se="http://schemas.microsoft.com/office/word/2015/wordml/symex" xmlns:wpg="http://schemas.microsoft.com/office/word/2010/wordprocessingGroup" xmlns:wpi="http://schemas.microsoft.com/office/word/2010/wordprocessingInk" xmlns:wne="http://schemas.microsoft.com/office/word/2006/wordml" xmlns:wps="http://schemas.microsoft.com/office/word/2010/wordprocessingShape" mc:Ignorable="w14 w15 w16se w16cid wp14">
+<w:ftr xmlns:wpc="http://schemas.microsoft.com/office/word/2010/wordprocessingCanvas" xmlns:cx="http://schemas.microsoft.com/office/drawing/2014/chartex" xmlns:cx1="http://schemas.microsoft.com/office/drawing/2015/9/8/chartex" xmlns:cx2="http://schemas.microsoft.com/office/drawing/2015/10/21/chartex" xmlns:cx3="http://schemas.microsoft.com/office/drawing/2016/5/9/chartex" xmlns:cx4="http://schemas.microsoft.com/office/drawing/2016/5/10/chartex" xmlns:cx5="http://schemas.microsoft.com/office/drawing/2016/5/11/chartex" xmlns:cx6="http://schemas.microsoft.com/office/drawing/2016/5/12/chartex" xmlns:cx7="http://schemas.microsoft.com/office/drawing/2016/5/13/chartex" xmlns:cx8="http://schemas.microsoft.com/office/drawing/2016/5/14/chartex" xmlns:mc="http://schemas.openxmlformats.org/markup-compatibility/2006" xmlns:aink="http://schemas.microsoft.com/office/drawing/2016/ink" xmlns:am3d="http://schemas.microsoft.com/office/drawing/2017/model3d" xmlns:o="urn:schemas-microsoft-com:office:office" xmlns:oel="http://schemas.microsoft.com/office/2019/extlst" xmlns:r="http://schemas.openxmlformats.org/officeDocument/2006/relationships" xmlns:m="http://schemas.openxmlformats.org/officeDocument/2006/math" xmlns:v="urn:schemas-microsoft-com:vml" xmlns:wp14="http://schemas.microsoft.com/office/word/2010/wordprocessingDrawing" xmlns:wp="http://schemas.openxmlformats.org/drawingml/2006/wordprocessingDrawing" xmlns:w10="urn:schemas-microsoft-com:office:word" xmlns:w="http://schemas.openxmlformats.org/wordprocessingml/2006/main" xmlns:w14="http://schemas.microsoft.com/office/word/2010/wordml" xmlns:w15="http://schemas.microsoft.com/office/word/2012/wordml" xmlns:w16cex="http://schemas.microsoft.com/office/word/2018/wordml/cex" xmlns:w16cid="http://schemas.microsoft.com/office/word/2016/wordml/cid" xmlns:w16="http://schemas.microsoft.com/office/word/2018/wordml" xmlns:w16du="http://schemas.microsoft.com/office/word/2023/wordml/word16du" xmlns:w16sdtdh="http://schemas.microsoft.com/office/word/2020/wordml/sdtdatahash" xmlns:w16se="http://schemas.microsoft.com/office/word/2015/wordml/symex" xmlns:wpg="http://schemas.microsoft.com/office/word/2010/wordprocessingGroup" xmlns:wpi="http://schemas.microsoft.com/office/word/2010/wordprocessingInk" xmlns:wne="http://schemas.microsoft.com/office/word/2006/wordml" xmlns:wps="http://schemas.microsoft.com/office/word/2010/wordprocessingShape" mc:Ignorable="w14 w15 w16se w16cid w16 w16cex w16sdtdh w16du wp14">
   <w:sdt>
     <w:sdtPr>
       <w:rPr>
@@ -1635,7 +1912,7 @@
           <mc:AlternateContent>
             <mc:Choice Requires="wps">
               <w:drawing>
-                <wp:anchor distT="0" distB="0" distL="114300" distR="114300" simplePos="0" relativeHeight="251659264" behindDoc="0" locked="0" layoutInCell="1" allowOverlap="1" wp14:anchorId="43D5BD2F" wp14:editId="79C79B52">
+                <wp:anchor distT="0" distB="0" distL="114300" distR="114300" simplePos="0" relativeHeight="251659264" behindDoc="0" locked="0" layoutInCell="1" allowOverlap="1" wp14:anchorId="4ACCA6C5" wp14:editId="2826ABFC">
                   <wp:simplePos x="0" y="0"/>
                   <wp:positionH relativeFrom="column">
                     <wp:posOffset>10795</wp:posOffset>
@@ -1706,7 +1983,7 @@
 </file>
 
 <file path=word/footnotes.xml><?xml version="1.0" encoding="utf-8"?>
-<w:footnotes xmlns:wpc="http://schemas.microsoft.com/office/word/2010/wordprocessingCanvas" xmlns:cx="http://schemas.microsoft.com/office/drawing/2014/chartex" xmlns:cx1="http://schemas.microsoft.com/office/drawing/2015/9/8/chartex" xmlns:cx2="http://schemas.microsoft.com/office/drawing/2015/10/21/chartex" xmlns:cx3="http://schemas.microsoft.com/office/drawing/2016/5/9/chartex" xmlns:cx4="http://schemas.microsoft.com/office/drawing/2016/5/10/chartex" xmlns:cx5="http://schemas.microsoft.com/office/drawing/2016/5/11/chartex" xmlns:cx6="http://schemas.microsoft.com/office/drawing/2016/5/12/chartex" xmlns:cx7="http://schemas.microsoft.com/office/drawing/2016/5/13/chartex" xmlns:cx8="http://schemas.microsoft.com/office/drawing/2016/5/14/chartex" xmlns:mc="http://schemas.openxmlformats.org/markup-compatibility/2006" xmlns:aink="http://schemas.microsoft.com/office/drawing/2016/ink" xmlns:am3d="http://schemas.microsoft.com/office/drawing/2017/model3d" xmlns:o="urn:schemas-microsoft-com:office:office" xmlns:r="http://schemas.openxmlformats.org/officeDocument/2006/relationships" xmlns:m="http://schemas.openxmlformats.org/officeDocument/2006/math" xmlns:v="urn:schemas-microsoft-com:vml" xmlns:wp14="http://schemas.microsoft.com/office/word/2010/wordprocessingDrawing" xmlns:wp="http://schemas.openxmlformats.org/drawingml/2006/wordprocessingDrawing" xmlns:w10="urn:schemas-microsoft-com:office:word" xmlns:w="http://schemas.openxmlformats.org/wordprocessingml/2006/main" xmlns:w14="http://schemas.microsoft.com/office/word/2010/wordml" xmlns:w15="http://schemas.microsoft.com/office/word/2012/wordml" xmlns:w16cid="http://schemas.microsoft.com/office/word/2016/wordml/cid" xmlns:w16se="http://schemas.microsoft.com/office/word/2015/wordml/symex" xmlns:wpg="http://schemas.microsoft.com/office/word/2010/wordprocessingGroup" xmlns:wpi="http://schemas.microsoft.com/office/word/2010/wordprocessingInk" xmlns:wne="http://schemas.microsoft.com/office/word/2006/wordml" xmlns:wps="http://schemas.microsoft.com/office/word/2010/wordprocessingShape" mc:Ignorable="w14 w15 w16se w16cid wp14">
+<w:footnotes xmlns:wpc="http://schemas.microsoft.com/office/word/2010/wordprocessingCanvas" xmlns:cx="http://schemas.microsoft.com/office/drawing/2014/chartex" xmlns:cx1="http://schemas.microsoft.com/office/drawing/2015/9/8/chartex" xmlns:cx2="http://schemas.microsoft.com/office/drawing/2015/10/21/chartex" xmlns:cx3="http://schemas.microsoft.com/office/drawing/2016/5/9/chartex" xmlns:cx4="http://schemas.microsoft.com/office/drawing/2016/5/10/chartex" xmlns:cx5="http://schemas.microsoft.com/office/drawing/2016/5/11/chartex" xmlns:cx6="http://schemas.microsoft.com/office/drawing/2016/5/12/chartex" xmlns:cx7="http://schemas.microsoft.com/office/drawing/2016/5/13/chartex" xmlns:cx8="http://schemas.microsoft.com/office/drawing/2016/5/14/chartex" xmlns:mc="http://schemas.openxmlformats.org/markup-compatibility/2006" xmlns:aink="http://schemas.microsoft.com/office/drawing/2016/ink" xmlns:am3d="http://schemas.microsoft.com/office/drawing/2017/model3d" xmlns:o="urn:schemas-microsoft-com:office:office" xmlns:oel="http://schemas.microsoft.com/office/2019/extlst" xmlns:r="http://schemas.openxmlformats.org/officeDocument/2006/relationships" xmlns:m="http://schemas.openxmlformats.org/officeDocument/2006/math" xmlns:v="urn:schemas-microsoft-com:vml" xmlns:wp14="http://schemas.microsoft.com/office/word/2010/wordprocessingDrawing" xmlns:wp="http://schemas.openxmlformats.org/drawingml/2006/wordprocessingDrawing" xmlns:w10="urn:schemas-microsoft-com:office:word" xmlns:w="http://schemas.openxmlformats.org/wordprocessingml/2006/main" xmlns:w14="http://schemas.microsoft.com/office/word/2010/wordml" xmlns:w15="http://schemas.microsoft.com/office/word/2012/wordml" xmlns:w16cex="http://schemas.microsoft.com/office/word/2018/wordml/cex" xmlns:w16cid="http://schemas.microsoft.com/office/word/2016/wordml/cid" xmlns:w16="http://schemas.microsoft.com/office/word/2018/wordml" xmlns:w16du="http://schemas.microsoft.com/office/word/2023/wordml/word16du" xmlns:w16sdtdh="http://schemas.microsoft.com/office/word/2020/wordml/sdtdatahash" xmlns:w16se="http://schemas.microsoft.com/office/word/2015/wordml/symex" xmlns:wpg="http://schemas.microsoft.com/office/word/2010/wordprocessingGroup" xmlns:wpi="http://schemas.microsoft.com/office/word/2010/wordprocessingInk" xmlns:wne="http://schemas.microsoft.com/office/word/2006/wordml" xmlns:wps="http://schemas.microsoft.com/office/word/2010/wordprocessingShape" mc:Ignorable="w14 w15 w16se w16cid w16 w16cex w16sdtdh w16du wp14">
   <w:footnote w:type="separator" w:id="-1">
     <w:p>
       <w:pPr>
@@ -1731,7 +2008,7 @@
 </file>
 
 <file path=word/numbering.xml><?xml version="1.0" encoding="utf-8"?>
-<w:numbering xmlns:wpc="http://schemas.microsoft.com/office/word/2010/wordprocessingCanvas" xmlns:cx="http://schemas.microsoft.com/office/drawing/2014/chartex" xmlns:cx1="http://schemas.microsoft.com/office/drawing/2015/9/8/chartex" xmlns:cx2="http://schemas.microsoft.com/office/drawing/2015/10/21/chartex" xmlns:cx3="http://schemas.microsoft.com/office/drawing/2016/5/9/chartex" xmlns:cx4="http://schemas.microsoft.com/office/drawing/2016/5/10/chartex" xmlns:cx5="http://schemas.microsoft.com/office/drawing/2016/5/11/chartex" xmlns:cx6="http://schemas.microsoft.com/office/drawing/2016/5/12/chartex" xmlns:cx7="http://schemas.microsoft.com/office/drawing/2016/5/13/chartex" xmlns:cx8="http://schemas.microsoft.com/office/drawing/2016/5/14/chartex" xmlns:mc="http://schemas.openxmlformats.org/markup-compatibility/2006" xmlns:aink="http://schemas.microsoft.com/office/drawing/2016/ink" xmlns:am3d="http://schemas.microsoft.com/office/drawing/2017/model3d" xmlns:o="urn:schemas-microsoft-com:office:office" xmlns:r="http://schemas.openxmlformats.org/officeDocument/2006/relationships" xmlns:m="http://schemas.openxmlformats.org/officeDocument/2006/math" xmlns:v="urn:schemas-microsoft-com:vml" xmlns:wp14="http://schemas.microsoft.com/office/word/2010/wordprocessingDrawing" xmlns:wp="http://schemas.openxmlformats.org/drawingml/2006/wordprocessingDrawing" xmlns:w10="urn:schemas-microsoft-com:office:word" xmlns:w="http://schemas.openxmlformats.org/wordprocessingml/2006/main" xmlns:w14="http://schemas.microsoft.com/office/word/2010/wordml" xmlns:w15="http://schemas.microsoft.com/office/word/2012/wordml" xmlns:w16cid="http://schemas.microsoft.com/office/word/2016/wordml/cid" xmlns:w16se="http://schemas.microsoft.com/office/word/2015/wordml/symex" xmlns:wpg="http://schemas.microsoft.com/office/word/2010/wordprocessingGroup" xmlns:wpi="http://schemas.microsoft.com/office/word/2010/wordprocessingInk" xmlns:wne="http://schemas.microsoft.com/office/word/2006/wordml" xmlns:wps="http://schemas.microsoft.com/office/word/2010/wordprocessingShape" mc:Ignorable="w14 w15 w16se w16cid wp14">
+<w:numbering xmlns:wpc="http://schemas.microsoft.com/office/word/2010/wordprocessingCanvas" xmlns:cx="http://schemas.microsoft.com/office/drawing/2014/chartex" xmlns:cx1="http://schemas.microsoft.com/office/drawing/2015/9/8/chartex" xmlns:cx2="http://schemas.microsoft.com/office/drawing/2015/10/21/chartex" xmlns:cx3="http://schemas.microsoft.com/office/drawing/2016/5/9/chartex" xmlns:cx4="http://schemas.microsoft.com/office/drawing/2016/5/10/chartex" xmlns:cx5="http://schemas.microsoft.com/office/drawing/2016/5/11/chartex" xmlns:cx6="http://schemas.microsoft.com/office/drawing/2016/5/12/chartex" xmlns:cx7="http://schemas.microsoft.com/office/drawing/2016/5/13/chartex" xmlns:cx8="http://schemas.microsoft.com/office/drawing/2016/5/14/chartex" xmlns:mc="http://schemas.openxmlformats.org/markup-compatibility/2006" xmlns:aink="http://schemas.microsoft.com/office/drawing/2016/ink" xmlns:am3d="http://schemas.microsoft.com/office/drawing/2017/model3d" xmlns:o="urn:schemas-microsoft-com:office:office" xmlns:oel="http://schemas.microsoft.com/office/2019/extlst" xmlns:r="http://schemas.openxmlformats.org/officeDocument/2006/relationships" xmlns:m="http://schemas.openxmlformats.org/officeDocument/2006/math" xmlns:v="urn:schemas-microsoft-com:vml" xmlns:wp14="http://schemas.microsoft.com/office/word/2010/wordprocessingDrawing" xmlns:wp="http://schemas.openxmlformats.org/drawingml/2006/wordprocessingDrawing" xmlns:w10="urn:schemas-microsoft-com:office:word" xmlns:w="http://schemas.openxmlformats.org/wordprocessingml/2006/main" xmlns:w14="http://schemas.microsoft.com/office/word/2010/wordml" xmlns:w15="http://schemas.microsoft.com/office/word/2012/wordml" xmlns:w16cex="http://schemas.microsoft.com/office/word/2018/wordml/cex" xmlns:w16cid="http://schemas.microsoft.com/office/word/2016/wordml/cid" xmlns:w16="http://schemas.microsoft.com/office/word/2018/wordml" xmlns:w16du="http://schemas.microsoft.com/office/word/2023/wordml/word16du" xmlns:w16sdtdh="http://schemas.microsoft.com/office/word/2020/wordml/sdtdatahash" xmlns:w16se="http://schemas.microsoft.com/office/word/2015/wordml/symex" xmlns:wpg="http://schemas.microsoft.com/office/word/2010/wordprocessingGroup" xmlns:wpi="http://schemas.microsoft.com/office/word/2010/wordprocessingInk" xmlns:wne="http://schemas.microsoft.com/office/word/2006/wordml" xmlns:wps="http://schemas.microsoft.com/office/word/2010/wordprocessingShape" mc:Ignorable="w14 w15 w16se w16cid w16 w16cex w16sdtdh w16du wp14">
   <w:abstractNum w:abstractNumId="0" w15:restartNumberingAfterBreak="0">
     <w:nsid w:val="2C39406B"/>
     <w:multiLevelType w:val="hybridMultilevel"/>
@@ -2163,23 +2440,139 @@
       </w:pPr>
     </w:lvl>
   </w:abstractNum>
-  <w:num w:numId="1">
+  <w:abstractNum w:abstractNumId="4" w15:restartNumberingAfterBreak="0">
+    <w:nsid w:val="7ABE30AC"/>
+    <w:multiLevelType w:val="hybridMultilevel"/>
+    <w:tmpl w:val="7C7AD5AA"/>
+    <w:lvl w:ilvl="0" w:tplc="4082323C">
+      <w:start w:val="1"/>
+      <w:numFmt w:val="bullet"/>
+      <w:lvlText w:val="-"/>
+      <w:lvlJc w:val="left"/>
+      <w:pPr>
+        <w:ind w:left="1080" w:hanging="360"/>
+      </w:pPr>
+      <w:rPr>
+        <w:rFonts w:ascii="Times New Roman" w:eastAsia="Times New Roman" w:hAnsi="Times New Roman" w:cs="Times New Roman" w:hint="default"/>
+      </w:rPr>
+    </w:lvl>
+    <w:lvl w:ilvl="1" w:tplc="04090003">
+      <w:start w:val="1"/>
+      <w:numFmt w:val="bullet"/>
+      <w:lvlText w:val="o"/>
+      <w:lvlJc w:val="left"/>
+      <w:pPr>
+        <w:ind w:left="1800" w:hanging="360"/>
+      </w:pPr>
+      <w:rPr>
+        <w:rFonts w:ascii="Courier New" w:hAnsi="Courier New" w:cs="Courier New" w:hint="default"/>
+      </w:rPr>
+    </w:lvl>
+    <w:lvl w:ilvl="2" w:tplc="04090005" w:tentative="1">
+      <w:start w:val="1"/>
+      <w:numFmt w:val="bullet"/>
+      <w:lvlText w:val=""/>
+      <w:lvlJc w:val="left"/>
+      <w:pPr>
+        <w:ind w:left="2520" w:hanging="360"/>
+      </w:pPr>
+      <w:rPr>
+        <w:rFonts w:ascii="Wingdings" w:hAnsi="Wingdings" w:hint="default"/>
+      </w:rPr>
+    </w:lvl>
+    <w:lvl w:ilvl="3" w:tplc="04090001" w:tentative="1">
+      <w:start w:val="1"/>
+      <w:numFmt w:val="bullet"/>
+      <w:lvlText w:val=""/>
+      <w:lvlJc w:val="left"/>
+      <w:pPr>
+        <w:ind w:left="3240" w:hanging="360"/>
+      </w:pPr>
+      <w:rPr>
+        <w:rFonts w:ascii="Symbol" w:hAnsi="Symbol" w:hint="default"/>
+      </w:rPr>
+    </w:lvl>
+    <w:lvl w:ilvl="4" w:tplc="04090003" w:tentative="1">
+      <w:start w:val="1"/>
+      <w:numFmt w:val="bullet"/>
+      <w:lvlText w:val="o"/>
+      <w:lvlJc w:val="left"/>
+      <w:pPr>
+        <w:ind w:left="3960" w:hanging="360"/>
+      </w:pPr>
+      <w:rPr>
+        <w:rFonts w:ascii="Courier New" w:hAnsi="Courier New" w:cs="Courier New" w:hint="default"/>
+      </w:rPr>
+    </w:lvl>
+    <w:lvl w:ilvl="5" w:tplc="04090005" w:tentative="1">
+      <w:start w:val="1"/>
+      <w:numFmt w:val="bullet"/>
+      <w:lvlText w:val=""/>
+      <w:lvlJc w:val="left"/>
+      <w:pPr>
+        <w:ind w:left="4680" w:hanging="360"/>
+      </w:pPr>
+      <w:rPr>
+        <w:rFonts w:ascii="Wingdings" w:hAnsi="Wingdings" w:hint="default"/>
+      </w:rPr>
+    </w:lvl>
+    <w:lvl w:ilvl="6" w:tplc="04090001" w:tentative="1">
+      <w:start w:val="1"/>
+      <w:numFmt w:val="bullet"/>
+      <w:lvlText w:val=""/>
+      <w:lvlJc w:val="left"/>
+      <w:pPr>
+        <w:ind w:left="5400" w:hanging="360"/>
+      </w:pPr>
+      <w:rPr>
+        <w:rFonts w:ascii="Symbol" w:hAnsi="Symbol" w:hint="default"/>
+      </w:rPr>
+    </w:lvl>
+    <w:lvl w:ilvl="7" w:tplc="04090003" w:tentative="1">
+      <w:start w:val="1"/>
+      <w:numFmt w:val="bullet"/>
+      <w:lvlText w:val="o"/>
+      <w:lvlJc w:val="left"/>
+      <w:pPr>
+        <w:ind w:left="6120" w:hanging="360"/>
+      </w:pPr>
+      <w:rPr>
+        <w:rFonts w:ascii="Courier New" w:hAnsi="Courier New" w:cs="Courier New" w:hint="default"/>
+      </w:rPr>
+    </w:lvl>
+    <w:lvl w:ilvl="8" w:tplc="04090005" w:tentative="1">
+      <w:start w:val="1"/>
+      <w:numFmt w:val="bullet"/>
+      <w:lvlText w:val=""/>
+      <w:lvlJc w:val="left"/>
+      <w:pPr>
+        <w:ind w:left="6840" w:hanging="360"/>
+      </w:pPr>
+      <w:rPr>
+        <w:rFonts w:ascii="Wingdings" w:hAnsi="Wingdings" w:hint="default"/>
+      </w:rPr>
+    </w:lvl>
+  </w:abstractNum>
+  <w:num w:numId="1" w16cid:durableId="1737818802">
     <w:abstractNumId w:val="3"/>
   </w:num>
-  <w:num w:numId="2">
+  <w:num w:numId="2" w16cid:durableId="70540110">
     <w:abstractNumId w:val="0"/>
   </w:num>
-  <w:num w:numId="3">
+  <w:num w:numId="3" w16cid:durableId="884412413">
     <w:abstractNumId w:val="1"/>
   </w:num>
-  <w:num w:numId="4">
+  <w:num w:numId="4" w16cid:durableId="1218667790">
     <w:abstractNumId w:val="2"/>
+  </w:num>
+  <w:num w:numId="5" w16cid:durableId="1399130299">
+    <w:abstractNumId w:val="4"/>
   </w:num>
 </w:numbering>
 </file>
 
 <file path=word/styles.xml><?xml version="1.0" encoding="utf-8"?>
-<w:styles xmlns:mc="http://schemas.openxmlformats.org/markup-compatibility/2006" xmlns:r="http://schemas.openxmlformats.org/officeDocument/2006/relationships" xmlns:w="http://schemas.openxmlformats.org/wordprocessingml/2006/main" xmlns:w14="http://schemas.microsoft.com/office/word/2010/wordml" xmlns:w15="http://schemas.microsoft.com/office/word/2012/wordml" xmlns:w16cid="http://schemas.microsoft.com/office/word/2016/wordml/cid" xmlns:w16se="http://schemas.microsoft.com/office/word/2015/wordml/symex" mc:Ignorable="w14 w15 w16se w16cid">
+<w:styles xmlns:mc="http://schemas.openxmlformats.org/markup-compatibility/2006" xmlns:r="http://schemas.openxmlformats.org/officeDocument/2006/relationships" xmlns:w="http://schemas.openxmlformats.org/wordprocessingml/2006/main" xmlns:w14="http://schemas.microsoft.com/office/word/2010/wordml" xmlns:w15="http://schemas.microsoft.com/office/word/2012/wordml" xmlns:w16cex="http://schemas.microsoft.com/office/word/2018/wordml/cex" xmlns:w16cid="http://schemas.microsoft.com/office/word/2016/wordml/cid" xmlns:w16="http://schemas.microsoft.com/office/word/2018/wordml" xmlns:w16du="http://schemas.microsoft.com/office/word/2023/wordml/word16du" xmlns:w16sdtdh="http://schemas.microsoft.com/office/word/2020/wordml/sdtdatahash" xmlns:w16se="http://schemas.microsoft.com/office/word/2015/wordml/symex" mc:Ignorable="w14 w15 w16se w16cid w16 w16cex w16sdtdh w16du">
   <w:docDefaults>
     <w:rPrDefault>
       <w:rPr>
@@ -2195,7 +2588,7 @@
       </w:pPr>
     </w:pPrDefault>
   </w:docDefaults>
-  <w:latentStyles w:defLockedState="0" w:defUIPriority="99" w:defSemiHidden="0" w:defUnhideWhenUsed="0" w:defQFormat="0" w:count="375">
+  <w:latentStyles w:defLockedState="0" w:defUIPriority="99" w:defSemiHidden="0" w:defUnhideWhenUsed="0" w:defQFormat="0" w:count="376">
     <w:lsdException w:name="Normal" w:uiPriority="0" w:qFormat="1"/>
     <w:lsdException w:name="heading 1" w:uiPriority="9" w:qFormat="1"/>
     <w:lsdException w:name="heading 2" w:semiHidden="1" w:uiPriority="9" w:unhideWhenUsed="1" w:qFormat="1"/>
@@ -2571,6 +2964,7 @@
     <w:lsdException w:name="Smart Hyperlink" w:semiHidden="1" w:unhideWhenUsed="1"/>
     <w:lsdException w:name="Hashtag" w:semiHidden="1" w:unhideWhenUsed="1"/>
     <w:lsdException w:name="Unresolved Mention" w:semiHidden="1" w:unhideWhenUsed="1"/>
+    <w:lsdException w:name="Smart Link" w:semiHidden="1" w:unhideWhenUsed="1"/>
   </w:latentStyles>
   <w:style w:type="paragraph" w:default="1" w:styleId="Normal">
     <w:name w:val="Normal"/>
